--- a/pr-preview/pr-110/UCD-SeRG-Lab-Manual-tracked-changes.docx
+++ b/pr-preview/pr-110/UCD-SeRG-Lab-Manual-tracked-changes.docx
@@ -62903,7 +62903,7 @@
       </w:ins>
       <w:ins w:id="2810" w:author="PR Preview" w:date="2024-01-01T00:00:00Z">
         <w:r>
-          <w:t xml:space="preserve">c8b62de</w:t>
+          <w:t xml:space="preserve">ec252c0</w:t>
         </w:r>
       </w:ins>
     </w:p>
@@ -62931,7 +62931,7 @@
       </w:ins>
       <w:ins w:id="2811" w:author="PR Preview" w:date="2024-01-01T00:00:00Z">
         <w:r>
-          <w:t xml:space="preserve">c8b62dea31764a3b69715b3eb6b5b6547bc344ee</w:t>
+          <w:t xml:space="preserve">ec252c026bad1116aed18a4bbc6c4fad5952c1ca</w:t>
         </w:r>
       </w:ins>
     </w:p>
@@ -62959,7 +62959,7 @@
       </w:ins>
       <w:ins w:id="2812" w:author="PR Preview" w:date="2024-01-01T00:00:00Z">
         <w:r>
-          <w:t xml:space="preserve">2026-01-15 06:26:38 +0000</w:t>
+          <w:t xml:space="preserve">2026-01-14 22:28:38 -0800</w:t>
         </w:r>
       </w:ins>
     </w:p>

--- a/pr-preview/pr-110/UCD-SeRG-Lab-Manual-tracked-changes.docx
+++ b/pr-preview/pr-110/UCD-SeRG-Lab-Manual-tracked-changes.docx
@@ -62903,7 +62903,7 @@
       </w:ins>
       <w:ins w:id="2810" w:author="PR Preview" w:date="2024-01-01T00:00:00Z">
         <w:r>
-          <w:t xml:space="preserve">ec252c0</w:t>
+          <w:t xml:space="preserve">f18cdd2</w:t>
         </w:r>
       </w:ins>
     </w:p>
@@ -62931,7 +62931,7 @@
       </w:ins>
       <w:ins w:id="2811" w:author="PR Preview" w:date="2024-01-01T00:00:00Z">
         <w:r>
-          <w:t xml:space="preserve">ec252c026bad1116aed18a4bbc6c4fad5952c1ca</w:t>
+          <w:t xml:space="preserve">f18cdd2e66e42f78f1db91f601607e4a0745195f</w:t>
         </w:r>
       </w:ins>
     </w:p>
@@ -62959,7 +62959,7 @@
       </w:ins>
       <w:ins w:id="2812" w:author="PR Preview" w:date="2024-01-01T00:00:00Z">
         <w:r>
-          <w:t xml:space="preserve">2026-01-14 22:28:38 -0800</w:t>
+          <w:t xml:space="preserve">2026-01-15 06:37:56 +0000</w:t>
         </w:r>
       </w:ins>
     </w:p>

--- a/pr-preview/pr-110/UCD-SeRG-Lab-Manual-tracked-changes.docx
+++ b/pr-preview/pr-110/UCD-SeRG-Lab-Manual-tracked-changes.docx
@@ -62903,7 +62903,7 @@
       </w:ins>
       <w:ins w:id="2810" w:author="PR Preview" w:date="2024-01-01T00:00:00Z">
         <w:r>
-          <w:t xml:space="preserve">f18cdd2</w:t>
+          <w:t xml:space="preserve">f1ebf2e</w:t>
         </w:r>
       </w:ins>
     </w:p>
@@ -62931,7 +62931,7 @@
       </w:ins>
       <w:ins w:id="2811" w:author="PR Preview" w:date="2024-01-01T00:00:00Z">
         <w:r>
-          <w:t xml:space="preserve">f18cdd2e66e42f78f1db91f601607e4a0745195f</w:t>
+          <w:t xml:space="preserve">f1ebf2e08be05b35367c2865816cd58bb2084878</w:t>
         </w:r>
       </w:ins>
     </w:p>
@@ -62959,7 +62959,7 @@
       </w:ins>
       <w:ins w:id="2812" w:author="PR Preview" w:date="2024-01-01T00:00:00Z">
         <w:r>
-          <w:t xml:space="preserve">2026-01-15 06:37:56 +0000</w:t>
+          <w:t xml:space="preserve">2026-01-15 06:29:08 +0000</w:t>
         </w:r>
       </w:ins>
     </w:p>

--- a/pr-preview/pr-110/UCD-SeRG-Lab-Manual-tracked-changes.docx
+++ b/pr-preview/pr-110/UCD-SeRG-Lab-Manual-tracked-changes.docx
@@ -62903,7 +62903,7 @@
       </w:ins>
       <w:ins w:id="2810" w:author="PR Preview" w:date="2024-01-01T00:00:00Z">
         <w:r>
-          <w:t xml:space="preserve">f1ebf2e</w:t>
+          <w:t xml:space="preserve">ac8444c</w:t>
         </w:r>
       </w:ins>
     </w:p>
@@ -62931,7 +62931,7 @@
       </w:ins>
       <w:ins w:id="2811" w:author="PR Preview" w:date="2024-01-01T00:00:00Z">
         <w:r>
-          <w:t xml:space="preserve">f1ebf2e08be05b35367c2865816cd58bb2084878</w:t>
+          <w:t xml:space="preserve">ac8444c34c0c759f54b1e04cd82906e8bc9df8c4</w:t>
         </w:r>
       </w:ins>
     </w:p>
@@ -62959,7 +62959,7 @@
       </w:ins>
       <w:ins w:id="2812" w:author="PR Preview" w:date="2024-01-01T00:00:00Z">
         <w:r>
-          <w:t xml:space="preserve">2026-01-15 06:29:08 +0000</w:t>
+          <w:t xml:space="preserve">2026-01-14 22:38:53 -0800</w:t>
         </w:r>
       </w:ins>
     </w:p>

--- a/pr-preview/pr-110/UCD-SeRG-Lab-Manual-tracked-changes.docx
+++ b/pr-preview/pr-110/UCD-SeRG-Lab-Manual-tracked-changes.docx
@@ -14,11 +14,9 @@
       <w:pPr>
         <w:pStyle w:val="Date"/>
       </w:pPr>
-      <w:ins w:id="1" w:author="PR Preview" w:date="2024-01-01T00:00:00Z">
-        <w:r>
-          <w:t xml:space="preserve">Last updated: 2026-01-15</w:t>
-        </w:r>
-      </w:ins>
+      <w:r>
+        <w:t xml:space="preserve">Last updated: 2026-01-15</w:t>
+      </w:r>
     </w:p>
     <w:bookmarkStart w:id="24" w:name="welcome-to-ucd-serg"/>
     <w:p>
@@ -62823,11 +62821,9 @@
       </w:hyperlink>
     </w:p>
     <w:p>
-      <w:ins w:id="2806" w:author="PR Preview" w:date="2024-01-01T00:00:00Z">
-        <w:r>
-          <w:br w:type="page"/>
-        </w:r>
-      </w:ins>
+      <w:r>
+        <w:br w:type="page"/>
+      </w:r>
     </w:p>
     <w:bookmarkEnd w:id="617"/>
     <w:bookmarkStart w:id="618" w:name="document-generation-metadata"/>
@@ -62835,21 +62831,17 @@
       <w:pPr>
         <w:pStyle w:val="Heading1"/>
       </w:pPr>
-      <w:ins w:id="2807" w:author="PR Preview" w:date="2024-01-01T00:00:00Z">
-        <w:r>
-          <w:t xml:space="preserve">Document Generation Metadata</w:t>
-        </w:r>
-      </w:ins>
+      <w:r>
+        <w:t xml:space="preserve">Document Generation Metadata</w:t>
+      </w:r>
     </w:p>
     <w:p>
       <w:pPr>
         <w:pStyle w:val="FirstParagraph"/>
       </w:pPr>
-      <w:ins w:id="2808" w:author="PR Preview" w:date="2024-01-01T00:00:00Z">
-        <w:r>
-          <w:t xml:space="preserve">This document was generated from the following git commit:</w:t>
-        </w:r>
-      </w:ins>
+      <w:r>
+        <w:t xml:space="preserve">This document was generated from the following git commit:</w:t>
+      </w:r>
     </w:p>
     <w:p>
       <w:pPr>
@@ -62859,25 +62851,19 @@
           <w:numId w:val="1201"/>
         </w:numPr>
       </w:pPr>
-      <w:ins w:id="2809" w:author="PR Preview" w:date="2024-01-01T00:00:00Z">
-        <w:r>
-          <w:rPr>
-            <w:b/>
-            <w:bCs/>
-          </w:rPr>
-          <w:t xml:space="preserve">Branch:</w:t>
-        </w:r>
-      </w:ins>
-      <w:ins w:id="2809" w:author="PR Preview" w:date="2024-01-01T00:00:00Z">
-        <w:r>
-          <w:t xml:space="preserve"> </w:t>
-        </w:r>
-      </w:ins>
-      <w:ins w:id="2809" w:author="PR Preview" w:date="2024-01-01T00:00:00Z">
-        <w:r>
-          <w:t xml:space="preserve">HEAD</w:t>
-        </w:r>
-      </w:ins>
+      <w:r>
+        <w:rPr>
+          <w:b/>
+          <w:bCs/>
+        </w:rPr>
+        <w:t xml:space="preserve">Branch:</w:t>
+      </w:r>
+      <w:r>
+        <w:t xml:space="preserve"> </w:t>
+      </w:r>
+      <w:r>
+        <w:t xml:space="preserve">HEAD</w:t>
+      </w:r>
     </w:p>
     <w:p>
       <w:pPr>
@@ -62887,25 +62873,19 @@
           <w:numId w:val="1201"/>
         </w:numPr>
       </w:pPr>
-      <w:ins w:id="2810" w:author="PR Preview" w:date="2024-01-01T00:00:00Z">
-        <w:r>
-          <w:rPr>
-            <w:b/>
-            <w:bCs/>
-          </w:rPr>
-          <w:t xml:space="preserve">Commit:</w:t>
-        </w:r>
-      </w:ins>
-      <w:ins w:id="2810" w:author="PR Preview" w:date="2024-01-01T00:00:00Z">
-        <w:r>
-          <w:t xml:space="preserve"> </w:t>
-        </w:r>
-      </w:ins>
-      <w:ins w:id="2810" w:author="PR Preview" w:date="2024-01-01T00:00:00Z">
-        <w:r>
-          <w:t xml:space="preserve">ac8444c</w:t>
-        </w:r>
-      </w:ins>
+      <w:r>
+        <w:rPr>
+          <w:b/>
+          <w:bCs/>
+        </w:rPr>
+        <w:t xml:space="preserve">Commit:</w:t>
+      </w:r>
+      <w:r>
+        <w:t xml:space="preserve"> </w:t>
+      </w:r>
+      <w:r>
+        <w:t xml:space="preserve">ea63faa</w:t>
+      </w:r>
     </w:p>
     <w:p>
       <w:pPr>
@@ -62915,25 +62895,19 @@
           <w:numId w:val="1201"/>
         </w:numPr>
       </w:pPr>
-      <w:ins w:id="2811" w:author="PR Preview" w:date="2024-01-01T00:00:00Z">
-        <w:r>
-          <w:rPr>
-            <w:b/>
-            <w:bCs/>
-          </w:rPr>
-          <w:t xml:space="preserve">Full commit hash:</w:t>
-        </w:r>
-      </w:ins>
-      <w:ins w:id="2811" w:author="PR Preview" w:date="2024-01-01T00:00:00Z">
-        <w:r>
-          <w:t xml:space="preserve"> </w:t>
-        </w:r>
-      </w:ins>
-      <w:ins w:id="2811" w:author="PR Preview" w:date="2024-01-01T00:00:00Z">
-        <w:r>
-          <w:t xml:space="preserve">ac8444c34c0c759f54b1e04cd82906e8bc9df8c4</w:t>
-        </w:r>
-      </w:ins>
+      <w:r>
+        <w:rPr>
+          <w:b/>
+          <w:bCs/>
+        </w:rPr>
+        <w:t xml:space="preserve">Full commit hash:</w:t>
+      </w:r>
+      <w:r>
+        <w:t xml:space="preserve"> </w:t>
+      </w:r>
+      <w:r>
+        <w:t xml:space="preserve">ea63faaff0f1ecfbb0e57b2e485bee34bd6be385</w:t>
+      </w:r>
     </w:p>
     <w:p>
       <w:pPr>
@@ -62943,45 +62917,33 @@
           <w:numId w:val="1201"/>
         </w:numPr>
       </w:pPr>
-      <w:ins w:id="2812" w:author="PR Preview" w:date="2024-01-01T00:00:00Z">
-        <w:r>
-          <w:rPr>
-            <w:b/>
-            <w:bCs/>
-          </w:rPr>
-          <w:t xml:space="preserve">Commit date:</w:t>
-        </w:r>
-      </w:ins>
-      <w:ins w:id="2812" w:author="PR Preview" w:date="2024-01-01T00:00:00Z">
-        <w:r>
-          <w:t xml:space="preserve"> </w:t>
-        </w:r>
-      </w:ins>
-      <w:ins w:id="2812" w:author="PR Preview" w:date="2024-01-01T00:00:00Z">
-        <w:r>
-          <w:t xml:space="preserve">2026-01-14 22:38:53 -0800</w:t>
-        </w:r>
-      </w:ins>
+      <w:r>
+        <w:rPr>
+          <w:b/>
+          <w:bCs/>
+        </w:rPr>
+        <w:t xml:space="preserve">Commit date:</w:t>
+      </w:r>
+      <w:r>
+        <w:t xml:space="preserve"> </w:t>
+      </w:r>
+      <w:r>
+        <w:t xml:space="preserve">2026-01-15 06:42:25 +0000</w:t>
+      </w:r>
     </w:p>
     <w:p>
       <w:pPr>
         <w:pStyle w:val="FirstParagraph"/>
       </w:pPr>
-      <w:ins w:id="2813" w:author="PR Preview" w:date="2024-01-01T00:00:00Z">
-        <w:r>
-          <w:t xml:space="preserve">When transferring edits from this DOCX file back to the Quarto source files,</w:t>
-        </w:r>
-      </w:ins>
-      <w:ins w:id="2813" w:author="PR Preview" w:date="2024-01-01T00:00:00Z">
-        <w:r>
-          <w:t xml:space="preserve"> </w:t>
-        </w:r>
-      </w:ins>
-      <w:ins w:id="2813" w:author="PR Preview" w:date="2024-01-01T00:00:00Z">
-        <w:r>
-          <w:t xml:space="preserve">use this commit information to set up the PR correctly and account for any commits that have been added since this document was generated.</w:t>
-        </w:r>
-      </w:ins>
+      <w:r>
+        <w:t xml:space="preserve">When transferring edits from this DOCX file back to the Quarto source files,</w:t>
+      </w:r>
+      <w:r>
+        <w:t xml:space="preserve"> </w:t>
+      </w:r>
+      <w:r>
+        <w:t xml:space="preserve">use this commit information to set up the PR correctly and account for any commits that have been added since this document was generated.</w:t>
+      </w:r>
     </w:p>
     <w:bookmarkEnd w:id="618"/>
     <w:sectPr>

--- a/pr-preview/pr-110/UCD-SeRG-Lab-Manual-tracked-changes.docx
+++ b/pr-preview/pr-110/UCD-SeRG-Lab-Manual-tracked-changes.docx
@@ -62884,7 +62884,7 @@
         <w:t xml:space="preserve"> </w:t>
       </w:r>
       <w:r>
-        <w:t xml:space="preserve">ea63faa</w:t>
+        <w:t xml:space="preserve">99fdd9e</w:t>
       </w:r>
     </w:p>
     <w:p>
@@ -62906,7 +62906,7 @@
         <w:t xml:space="preserve"> </w:t>
       </w:r>
       <w:r>
-        <w:t xml:space="preserve">ea63faaff0f1ecfbb0e57b2e485bee34bd6be385</w:t>
+        <w:t xml:space="preserve">99fdd9e135df113212c459ca261ea445b1ce49e3</w:t>
       </w:r>
     </w:p>
     <w:p>
@@ -62928,7 +62928,7 @@
         <w:t xml:space="preserve"> </w:t>
       </w:r>
       <w:r>
-        <w:t xml:space="preserve">2026-01-15 06:42:25 +0000</w:t>
+        <w:t xml:space="preserve">2026-01-15 06:44:30 +0000</w:t>
       </w:r>
     </w:p>
     <w:p>

--- a/pr-preview/pr-110/UCD-SeRG-Lab-Manual-tracked-changes.docx
+++ b/pr-preview/pr-110/UCD-SeRG-Lab-Manual-tracked-changes.docx
@@ -62884,7 +62884,7 @@
         <w:t xml:space="preserve"> </w:t>
       </w:r>
       <w:r>
-        <w:t xml:space="preserve">99fdd9e</w:t>
+        <w:t xml:space="preserve">55ac44c</w:t>
       </w:r>
     </w:p>
     <w:p>
@@ -62906,7 +62906,7 @@
         <w:t xml:space="preserve"> </w:t>
       </w:r>
       <w:r>
-        <w:t xml:space="preserve">99fdd9e135df113212c459ca261ea445b1ce49e3</w:t>
+        <w:t xml:space="preserve">55ac44ceb340c0e715f494c48acc5a02cd77bbec</w:t>
       </w:r>
     </w:p>
     <w:p>
@@ -62928,7 +62928,7 @@
         <w:t xml:space="preserve"> </w:t>
       </w:r>
       <w:r>
-        <w:t xml:space="preserve">2026-01-15 06:44:30 +0000</w:t>
+        <w:t xml:space="preserve">2026-01-14 22:44:06 -0800</w:t>
       </w:r>
     </w:p>
     <w:p>

--- a/pr-preview/pr-110/UCD-SeRG-Lab-Manual-tracked-changes.docx
+++ b/pr-preview/pr-110/UCD-SeRG-Lab-Manual-tracked-changes.docx
@@ -14,9 +14,11 @@
       <w:pPr>
         <w:pStyle w:val="Date"/>
       </w:pPr>
-      <w:r>
-        <w:t xml:space="preserve">Last updated: 2026-01-15</w:t>
-      </w:r>
+      <w:ins w:id="1" w:author="PR Preview" w:date="2024-01-01T00:00:00Z">
+        <w:r>
+          <w:t xml:space="preserve">Last updated: 2026-01-15</w:t>
+        </w:r>
+      </w:ins>
     </w:p>
     <w:bookmarkStart w:id="24" w:name="welcome-to-ucd-serg"/>
     <w:p>
@@ -62821,9 +62823,11 @@
       </w:hyperlink>
     </w:p>
     <w:p>
-      <w:r>
-        <w:br w:type="page"/>
-      </w:r>
+      <w:ins w:id="2806" w:author="PR Preview" w:date="2024-01-01T00:00:00Z">
+        <w:r>
+          <w:br w:type="page"/>
+        </w:r>
+      </w:ins>
     </w:p>
     <w:bookmarkEnd w:id="617"/>
     <w:bookmarkStart w:id="618" w:name="document-generation-metadata"/>
@@ -62831,17 +62835,21 @@
       <w:pPr>
         <w:pStyle w:val="Heading1"/>
       </w:pPr>
-      <w:r>
-        <w:t xml:space="preserve">Document Generation Metadata</w:t>
-      </w:r>
+      <w:ins w:id="2807" w:author="PR Preview" w:date="2024-01-01T00:00:00Z">
+        <w:r>
+          <w:t xml:space="preserve">Document Generation Metadata</w:t>
+        </w:r>
+      </w:ins>
     </w:p>
     <w:p>
       <w:pPr>
         <w:pStyle w:val="FirstParagraph"/>
       </w:pPr>
-      <w:r>
-        <w:t xml:space="preserve">This document was generated from the following git commit:</w:t>
-      </w:r>
+      <w:ins w:id="2808" w:author="PR Preview" w:date="2024-01-01T00:00:00Z">
+        <w:r>
+          <w:t xml:space="preserve">This document was generated from the following git commit:</w:t>
+        </w:r>
+      </w:ins>
     </w:p>
     <w:p>
       <w:pPr>
@@ -62851,19 +62859,25 @@
           <w:numId w:val="1201"/>
         </w:numPr>
       </w:pPr>
-      <w:r>
-        <w:rPr>
-          <w:b/>
-          <w:bCs/>
-        </w:rPr>
-        <w:t xml:space="preserve">Branch:</w:t>
-      </w:r>
-      <w:r>
-        <w:t xml:space="preserve"> </w:t>
-      </w:r>
-      <w:r>
-        <w:t xml:space="preserve">HEAD</w:t>
-      </w:r>
+      <w:ins w:id="2809" w:author="PR Preview" w:date="2024-01-01T00:00:00Z">
+        <w:r>
+          <w:rPr>
+            <w:b/>
+            <w:bCs/>
+          </w:rPr>
+          <w:t xml:space="preserve">Branch:</w:t>
+        </w:r>
+      </w:ins>
+      <w:ins w:id="2809" w:author="PR Preview" w:date="2024-01-01T00:00:00Z">
+        <w:r>
+          <w:t xml:space="preserve"> </w:t>
+        </w:r>
+      </w:ins>
+      <w:ins w:id="2809" w:author="PR Preview" w:date="2024-01-01T00:00:00Z">
+        <w:r>
+          <w:t xml:space="preserve">HEAD</w:t>
+        </w:r>
+      </w:ins>
     </w:p>
     <w:p>
       <w:pPr>
@@ -62873,19 +62887,25 @@
           <w:numId w:val="1201"/>
         </w:numPr>
       </w:pPr>
-      <w:r>
-        <w:rPr>
-          <w:b/>
-          <w:bCs/>
-        </w:rPr>
-        <w:t xml:space="preserve">Commit:</w:t>
-      </w:r>
-      <w:r>
-        <w:t xml:space="preserve"> </w:t>
-      </w:r>
-      <w:r>
-        <w:t xml:space="preserve">55ac44c</w:t>
-      </w:r>
+      <w:ins w:id="2810" w:author="PR Preview" w:date="2024-01-01T00:00:00Z">
+        <w:r>
+          <w:rPr>
+            <w:b/>
+            <w:bCs/>
+          </w:rPr>
+          <w:t xml:space="preserve">Commit:</w:t>
+        </w:r>
+      </w:ins>
+      <w:ins w:id="2810" w:author="PR Preview" w:date="2024-01-01T00:00:00Z">
+        <w:r>
+          <w:t xml:space="preserve"> </w:t>
+        </w:r>
+      </w:ins>
+      <w:ins w:id="2810" w:author="PR Preview" w:date="2024-01-01T00:00:00Z">
+        <w:r>
+          <w:t xml:space="preserve">ea63faa</w:t>
+        </w:r>
+      </w:ins>
     </w:p>
     <w:p>
       <w:pPr>
@@ -62895,19 +62915,25 @@
           <w:numId w:val="1201"/>
         </w:numPr>
       </w:pPr>
-      <w:r>
-        <w:rPr>
-          <w:b/>
-          <w:bCs/>
-        </w:rPr>
-        <w:t xml:space="preserve">Full commit hash:</w:t>
-      </w:r>
-      <w:r>
-        <w:t xml:space="preserve"> </w:t>
-      </w:r>
-      <w:r>
-        <w:t xml:space="preserve">55ac44ceb340c0e715f494c48acc5a02cd77bbec</w:t>
-      </w:r>
+      <w:ins w:id="2811" w:author="PR Preview" w:date="2024-01-01T00:00:00Z">
+        <w:r>
+          <w:rPr>
+            <w:b/>
+            <w:bCs/>
+          </w:rPr>
+          <w:t xml:space="preserve">Full commit hash:</w:t>
+        </w:r>
+      </w:ins>
+      <w:ins w:id="2811" w:author="PR Preview" w:date="2024-01-01T00:00:00Z">
+        <w:r>
+          <w:t xml:space="preserve"> </w:t>
+        </w:r>
+      </w:ins>
+      <w:ins w:id="2811" w:author="PR Preview" w:date="2024-01-01T00:00:00Z">
+        <w:r>
+          <w:t xml:space="preserve">ea63faaff0f1ecfbb0e57b2e485bee34bd6be385</w:t>
+        </w:r>
+      </w:ins>
     </w:p>
     <w:p>
       <w:pPr>
@@ -62917,33 +62943,45 @@
           <w:numId w:val="1201"/>
         </w:numPr>
       </w:pPr>
-      <w:r>
-        <w:rPr>
-          <w:b/>
-          <w:bCs/>
-        </w:rPr>
-        <w:t xml:space="preserve">Commit date:</w:t>
-      </w:r>
-      <w:r>
-        <w:t xml:space="preserve"> </w:t>
-      </w:r>
-      <w:r>
-        <w:t xml:space="preserve">2026-01-14 22:44:06 -0800</w:t>
-      </w:r>
+      <w:ins w:id="2812" w:author="PR Preview" w:date="2024-01-01T00:00:00Z">
+        <w:r>
+          <w:rPr>
+            <w:b/>
+            <w:bCs/>
+          </w:rPr>
+          <w:t xml:space="preserve">Commit date:</w:t>
+        </w:r>
+      </w:ins>
+      <w:ins w:id="2812" w:author="PR Preview" w:date="2024-01-01T00:00:00Z">
+        <w:r>
+          <w:t xml:space="preserve"> </w:t>
+        </w:r>
+      </w:ins>
+      <w:ins w:id="2812" w:author="PR Preview" w:date="2024-01-01T00:00:00Z">
+        <w:r>
+          <w:t xml:space="preserve">2026-01-15 06:42:25 +0000</w:t>
+        </w:r>
+      </w:ins>
     </w:p>
     <w:p>
       <w:pPr>
         <w:pStyle w:val="FirstParagraph"/>
       </w:pPr>
-      <w:r>
-        <w:t xml:space="preserve">When transferring edits from this DOCX file back to the Quarto source files,</w:t>
-      </w:r>
-      <w:r>
-        <w:t xml:space="preserve"> </w:t>
-      </w:r>
-      <w:r>
-        <w:t xml:space="preserve">use this commit information to set up the PR correctly and account for any commits that have been added since this document was generated.</w:t>
-      </w:r>
+      <w:ins w:id="2813" w:author="PR Preview" w:date="2024-01-01T00:00:00Z">
+        <w:r>
+          <w:t xml:space="preserve">When transferring edits from this DOCX file back to the Quarto source files,</w:t>
+        </w:r>
+      </w:ins>
+      <w:ins w:id="2813" w:author="PR Preview" w:date="2024-01-01T00:00:00Z">
+        <w:r>
+          <w:t xml:space="preserve"> </w:t>
+        </w:r>
+      </w:ins>
+      <w:ins w:id="2813" w:author="PR Preview" w:date="2024-01-01T00:00:00Z">
+        <w:r>
+          <w:t xml:space="preserve">use this commit information to set up the PR correctly and account for any commits that have been added since this document was generated.</w:t>
+        </w:r>
+      </w:ins>
     </w:p>
     <w:bookmarkEnd w:id="618"/>
     <w:sectPr>

--- a/pr-preview/pr-110/UCD-SeRG-Lab-Manual-tracked-changes.docx
+++ b/pr-preview/pr-110/UCD-SeRG-Lab-Manual-tracked-changes.docx
@@ -14,11 +14,9 @@
       <w:pPr>
         <w:pStyle w:val="Date"/>
       </w:pPr>
-      <w:ins w:id="1" w:author="PR Preview" w:date="2024-01-01T00:00:00Z">
-        <w:r>
-          <w:t xml:space="preserve">Last updated: 2026-01-15</w:t>
-        </w:r>
-      </w:ins>
+      <w:r>
+        <w:t xml:space="preserve">Last updated: 2026-01-15</w:t>
+      </w:r>
     </w:p>
     <w:bookmarkStart w:id="24" w:name="welcome-to-ucd-serg"/>
     <w:p>
@@ -62823,11 +62821,9 @@
       </w:hyperlink>
     </w:p>
     <w:p>
-      <w:ins w:id="2806" w:author="PR Preview" w:date="2024-01-01T00:00:00Z">
-        <w:r>
-          <w:br w:type="page"/>
-        </w:r>
-      </w:ins>
+      <w:r>
+        <w:br w:type="page"/>
+      </w:r>
     </w:p>
     <w:bookmarkEnd w:id="617"/>
     <w:bookmarkStart w:id="618" w:name="document-generation-metadata"/>
@@ -62835,21 +62831,17 @@
       <w:pPr>
         <w:pStyle w:val="Heading1"/>
       </w:pPr>
-      <w:ins w:id="2807" w:author="PR Preview" w:date="2024-01-01T00:00:00Z">
-        <w:r>
-          <w:t xml:space="preserve">Document Generation Metadata</w:t>
-        </w:r>
-      </w:ins>
+      <w:r>
+        <w:t xml:space="preserve">Document Generation Metadata</w:t>
+      </w:r>
     </w:p>
     <w:p>
       <w:pPr>
         <w:pStyle w:val="FirstParagraph"/>
       </w:pPr>
-      <w:ins w:id="2808" w:author="PR Preview" w:date="2024-01-01T00:00:00Z">
-        <w:r>
-          <w:t xml:space="preserve">This document was generated from the following git commit:</w:t>
-        </w:r>
-      </w:ins>
+      <w:r>
+        <w:t xml:space="preserve">This document was generated from the following git commit:</w:t>
+      </w:r>
     </w:p>
     <w:p>
       <w:pPr>
@@ -62859,25 +62851,19 @@
           <w:numId w:val="1201"/>
         </w:numPr>
       </w:pPr>
-      <w:ins w:id="2809" w:author="PR Preview" w:date="2024-01-01T00:00:00Z">
-        <w:r>
-          <w:rPr>
-            <w:b/>
-            <w:bCs/>
-          </w:rPr>
-          <w:t xml:space="preserve">Branch:</w:t>
-        </w:r>
-      </w:ins>
-      <w:ins w:id="2809" w:author="PR Preview" w:date="2024-01-01T00:00:00Z">
-        <w:r>
-          <w:t xml:space="preserve"> </w:t>
-        </w:r>
-      </w:ins>
-      <w:ins w:id="2809" w:author="PR Preview" w:date="2024-01-01T00:00:00Z">
-        <w:r>
-          <w:t xml:space="preserve">HEAD</w:t>
-        </w:r>
-      </w:ins>
+      <w:r>
+        <w:rPr>
+          <w:b/>
+          <w:bCs/>
+        </w:rPr>
+        <w:t xml:space="preserve">Branch:</w:t>
+      </w:r>
+      <w:r>
+        <w:t xml:space="preserve"> </w:t>
+      </w:r>
+      <w:r>
+        <w:t xml:space="preserve">HEAD</w:t>
+      </w:r>
     </w:p>
     <w:p>
       <w:pPr>
@@ -62887,25 +62873,19 @@
           <w:numId w:val="1201"/>
         </w:numPr>
       </w:pPr>
-      <w:ins w:id="2810" w:author="PR Preview" w:date="2024-01-01T00:00:00Z">
-        <w:r>
-          <w:rPr>
-            <w:b/>
-            <w:bCs/>
-          </w:rPr>
-          <w:t xml:space="preserve">Commit:</w:t>
-        </w:r>
-      </w:ins>
-      <w:ins w:id="2810" w:author="PR Preview" w:date="2024-01-01T00:00:00Z">
-        <w:r>
-          <w:t xml:space="preserve"> </w:t>
-        </w:r>
-      </w:ins>
-      <w:ins w:id="2810" w:author="PR Preview" w:date="2024-01-01T00:00:00Z">
-        <w:r>
-          <w:t xml:space="preserve">ea63faa</w:t>
-        </w:r>
-      </w:ins>
+      <w:r>
+        <w:rPr>
+          <w:b/>
+          <w:bCs/>
+        </w:rPr>
+        <w:t xml:space="preserve">Commit:</w:t>
+      </w:r>
+      <w:r>
+        <w:t xml:space="preserve"> </w:t>
+      </w:r>
+      <w:r>
+        <w:t xml:space="preserve">a545eec</w:t>
+      </w:r>
     </w:p>
     <w:p>
       <w:pPr>
@@ -62915,25 +62895,19 @@
           <w:numId w:val="1201"/>
         </w:numPr>
       </w:pPr>
-      <w:ins w:id="2811" w:author="PR Preview" w:date="2024-01-01T00:00:00Z">
-        <w:r>
-          <w:rPr>
-            <w:b/>
-            <w:bCs/>
-          </w:rPr>
-          <w:t xml:space="preserve">Full commit hash:</w:t>
-        </w:r>
-      </w:ins>
-      <w:ins w:id="2811" w:author="PR Preview" w:date="2024-01-01T00:00:00Z">
-        <w:r>
-          <w:t xml:space="preserve"> </w:t>
-        </w:r>
-      </w:ins>
-      <w:ins w:id="2811" w:author="PR Preview" w:date="2024-01-01T00:00:00Z">
-        <w:r>
-          <w:t xml:space="preserve">ea63faaff0f1ecfbb0e57b2e485bee34bd6be385</w:t>
-        </w:r>
-      </w:ins>
+      <w:r>
+        <w:rPr>
+          <w:b/>
+          <w:bCs/>
+        </w:rPr>
+        <w:t xml:space="preserve">Full commit hash:</w:t>
+      </w:r>
+      <w:r>
+        <w:t xml:space="preserve"> </w:t>
+      </w:r>
+      <w:r>
+        <w:t xml:space="preserve">a545eecdb97eedf62f2271cb857b6e81a65c8d3b</w:t>
+      </w:r>
     </w:p>
     <w:p>
       <w:pPr>
@@ -62943,45 +62917,33 @@
           <w:numId w:val="1201"/>
         </w:numPr>
       </w:pPr>
-      <w:ins w:id="2812" w:author="PR Preview" w:date="2024-01-01T00:00:00Z">
-        <w:r>
-          <w:rPr>
-            <w:b/>
-            <w:bCs/>
-          </w:rPr>
-          <w:t xml:space="preserve">Commit date:</w:t>
-        </w:r>
-      </w:ins>
-      <w:ins w:id="2812" w:author="PR Preview" w:date="2024-01-01T00:00:00Z">
-        <w:r>
-          <w:t xml:space="preserve"> </w:t>
-        </w:r>
-      </w:ins>
-      <w:ins w:id="2812" w:author="PR Preview" w:date="2024-01-01T00:00:00Z">
-        <w:r>
-          <w:t xml:space="preserve">2026-01-15 06:42:25 +0000</w:t>
-        </w:r>
-      </w:ins>
+      <w:r>
+        <w:rPr>
+          <w:b/>
+          <w:bCs/>
+        </w:rPr>
+        <w:t xml:space="preserve">Commit date:</w:t>
+      </w:r>
+      <w:r>
+        <w:t xml:space="preserve"> </w:t>
+      </w:r>
+      <w:r>
+        <w:t xml:space="preserve">2026-01-14 22:48:05 -0800</w:t>
+      </w:r>
     </w:p>
     <w:p>
       <w:pPr>
         <w:pStyle w:val="FirstParagraph"/>
       </w:pPr>
-      <w:ins w:id="2813" w:author="PR Preview" w:date="2024-01-01T00:00:00Z">
-        <w:r>
-          <w:t xml:space="preserve">When transferring edits from this DOCX file back to the Quarto source files,</w:t>
-        </w:r>
-      </w:ins>
-      <w:ins w:id="2813" w:author="PR Preview" w:date="2024-01-01T00:00:00Z">
-        <w:r>
-          <w:t xml:space="preserve"> </w:t>
-        </w:r>
-      </w:ins>
-      <w:ins w:id="2813" w:author="PR Preview" w:date="2024-01-01T00:00:00Z">
-        <w:r>
-          <w:t xml:space="preserve">use this commit information to set up the PR correctly and account for any commits that have been added since this document was generated.</w:t>
-        </w:r>
-      </w:ins>
+      <w:r>
+        <w:t xml:space="preserve">When transferring edits from this DOCX file back to the Quarto source files,</w:t>
+      </w:r>
+      <w:r>
+        <w:t xml:space="preserve"> </w:t>
+      </w:r>
+      <w:r>
+        <w:t xml:space="preserve">use this commit information to set up the PR correctly and account for any commits that have been added since this document was generated.</w:t>
+      </w:r>
     </w:p>
     <w:bookmarkEnd w:id="618"/>
     <w:sectPr>

--- a/pr-preview/pr-110/UCD-SeRG-Lab-Manual-tracked-changes.docx
+++ b/pr-preview/pr-110/UCD-SeRG-Lab-Manual-tracked-changes.docx
@@ -62884,7 +62884,7 @@
         <w:t xml:space="preserve"> </w:t>
       </w:r>
       <w:r>
-        <w:t xml:space="preserve">a545eec</w:t>
+        <w:t xml:space="preserve">09ee04c</w:t>
       </w:r>
     </w:p>
     <w:p>
@@ -62906,7 +62906,7 @@
         <w:t xml:space="preserve"> </w:t>
       </w:r>
       <w:r>
-        <w:t xml:space="preserve">a545eecdb97eedf62f2271cb857b6e81a65c8d3b</w:t>
+        <w:t xml:space="preserve">09ee04cdc2680718b31ad5c4657328ec7d422bd1</w:t>
       </w:r>
     </w:p>
     <w:p>
@@ -62928,7 +62928,7 @@
         <w:t xml:space="preserve"> </w:t>
       </w:r>
       <w:r>
-        <w:t xml:space="preserve">2026-01-14 22:48:05 -0800</w:t>
+        <w:t xml:space="preserve">2026-01-15 06:50:28 +0000</w:t>
       </w:r>
     </w:p>
     <w:p>
